--- a/Modulo 4/D8 ESERCITAZIONE FINALE/STATISTICHE_CASI_TOTALI_VACCINAZIONI.docx
+++ b/Modulo 4/D8 ESERCITAZIONE FINALE/STATISTICHE_CASI_TOTALI_VACCINAZIONI.docx
@@ -38,6 +38,31 @@
           <w:bCs/>
         </w:rPr>
       </w:pPr>
+      <w:r>
+        <w:rPr>
+          <w:b/>
+          <w:bCs/>
+          <w:highlight w:val="red"/>
+        </w:rPr>
+        <w:t>TOTALE CASI MONDO:</w:t>
+      </w:r>
+      <w:r>
+        <w:rPr>
+          <w:b/>
+          <w:bCs/>
+          <w:highlight w:val="red"/>
+        </w:rPr>
+        <w:tab/>
+      </w:r>
+      <w:r>
+        <w:rPr>
+          <w:b/>
+          <w:bCs/>
+          <w:highlight w:val="red"/>
+        </w:rPr>
+        <w:tab/>
+        <w:t>295,139,676</w:t>
+      </w:r>
     </w:p>
     <w:p>
       <w:r>
@@ -107,7 +132,16 @@
         <w:t>ssimo</w:t>
       </w:r>
       <w:r>
-        <w:t xml:space="preserve">    38,997,490</w:t>
+        <w:t xml:space="preserve">    38,9</w:t>
+      </w:r>
+      <w:r>
+        <w:t>97</w:t>
+      </w:r>
+      <w:r>
+        <w:t>,</w:t>
+      </w:r>
+      <w:r>
+        <w:t>490</w:t>
       </w:r>
       <w:r>
         <w:tab/>
@@ -133,7 +167,16 @@
         <w:t>edia</w:t>
       </w:r>
       <w:r>
-        <w:t xml:space="preserve">    2,362,835</w:t>
+        <w:t xml:space="preserve">    2,</w:t>
+      </w:r>
+      <w:r>
+        <w:t>374</w:t>
+      </w:r>
+      <w:r>
+        <w:t>,</w:t>
+      </w:r>
+      <w:r>
+        <w:t>415</w:t>
       </w:r>
       <w:r>
         <w:tab/>
@@ -152,7 +195,19 @@
         <w:t>75%</w:t>
       </w:r>
       <w:r>
-        <w:t xml:space="preserve">     1,687,114</w:t>
+        <w:t xml:space="preserve">     1,</w:t>
+      </w:r>
+      <w:r>
+        <w:t>693</w:t>
+      </w:r>
+      <w:r>
+        <w:t>,</w:t>
+      </w:r>
+      <w:r>
+        <w:t>3</w:t>
+      </w:r>
+      <w:r>
+        <w:t>43</w:t>
       </w:r>
       <w:r>
         <w:tab/>
@@ -190,43 +245,237 @@
           <w:bCs/>
           <w:highlight w:val="yellow"/>
         </w:rPr>
-        <w:t>7.86%</w:t>
-      </w:r>
-    </w:p>
-    <w:p>
-      <w:pPr>
-        <w:rPr>
-          <w:b/>
-          <w:bCs/>
-        </w:rPr>
-      </w:pPr>
-      <w:r>
-        <w:rPr>
-          <w:b/>
-          <w:bCs/>
-        </w:rPr>
-        <w:t xml:space="preserve">TOTALE CASI IN </w:t>
-      </w:r>
-      <w:r>
-        <w:rPr>
-          <w:b/>
-          <w:bCs/>
-        </w:rPr>
-        <w:t>EUROPA</w:t>
-      </w:r>
-      <w:r>
-        <w:rPr>
-          <w:b/>
-          <w:bCs/>
-        </w:rPr>
+        <w:t>13.21</w:t>
+      </w:r>
+      <w:r>
+        <w:rPr>
+          <w:b/>
+          <w:bCs/>
+          <w:highlight w:val="yellow"/>
+        </w:rPr>
+        <w:t>%</w:t>
+      </w:r>
+    </w:p>
+    <w:p>
+      <w:pPr>
+        <w:rPr>
+          <w:b/>
+          <w:bCs/>
+          <w:u w:val="single"/>
+        </w:rPr>
+      </w:pPr>
+      <w:r>
+        <w:rPr>
+          <w:b/>
+          <w:bCs/>
+        </w:rPr>
+        <w:t>VACCINAZIONI TOTALI IN EUROPA:</w:t>
+      </w:r>
+      <w:r>
+        <w:rPr>
+          <w:b/>
+          <w:bCs/>
+        </w:rPr>
+        <w:tab/>
+      </w:r>
+      <w:r>
+        <w:rPr>
+          <w:b/>
+          <w:bCs/>
+        </w:rPr>
+        <w:tab/>
+      </w:r>
+      <w:r>
+        <w:rPr>
+          <w:b/>
+          <w:bCs/>
+          <w:highlight w:val="yellow"/>
+        </w:rPr>
+        <w:t>192,221,468</w:t>
+      </w:r>
+    </w:p>
+    <w:p>
+      <w:pPr>
+        <w:rPr>
+          <w:b/>
+          <w:bCs/>
+        </w:rPr>
+      </w:pPr>
+    </w:p>
+    <w:p>
+      <w:pPr>
+        <w:rPr>
+          <w:u w:val="single"/>
+        </w:rPr>
+      </w:pPr>
+      <w:r>
+        <w:rPr>
+          <w:b/>
+          <w:bCs/>
+          <w:highlight w:val="green"/>
+        </w:rPr>
+        <w:t>STATISTICHE PER OCEANIA</w:t>
+      </w:r>
+      <w:r>
         <w:t>:</w:t>
       </w:r>
-      <w:r>
-        <w:rPr>
-          <w:b/>
-          <w:bCs/>
-        </w:rPr>
-        <w:tab/>
+    </w:p>
+    <w:p>
+      <w:pPr>
+        <w:rPr>
+          <w:u w:val="single"/>
+        </w:rPr>
+      </w:pPr>
+      <w:r>
+        <w:rPr>
+          <w:b/>
+          <w:bCs/>
+        </w:rPr>
+        <w:t>min</w:t>
+      </w:r>
+      <w:r>
+        <w:rPr>
+          <w:b/>
+          <w:bCs/>
+        </w:rPr>
+        <w:t>imo</w:t>
+      </w:r>
+      <w:r>
+        <w:t xml:space="preserve">             1</w:t>
+      </w:r>
+      <w:r>
+        <w:tab/>
+      </w:r>
+      <w:r>
+        <w:tab/>
+        <w:t>valore minimo casi in OCEANIA</w:t>
+      </w:r>
+    </w:p>
+    <w:p>
+      <w:pPr>
+        <w:rPr>
+          <w:u w:val="single"/>
+        </w:rPr>
+      </w:pPr>
+      <w:r>
+        <w:rPr>
+          <w:b/>
+          <w:bCs/>
+        </w:rPr>
+        <w:t>ma</w:t>
+      </w:r>
+      <w:r>
+        <w:rPr>
+          <w:b/>
+          <w:bCs/>
+        </w:rPr>
+        <w:t>ssimo</w:t>
+      </w:r>
+      <w:r>
+        <w:t xml:space="preserve">    11,</w:t>
+      </w:r>
+      <w:r>
+        <w:t>600</w:t>
+      </w:r>
+      <w:r>
+        <w:t>,</w:t>
+      </w:r>
+      <w:r>
+        <w:t>795</w:t>
+      </w:r>
+      <w:r>
+        <w:tab/>
+      </w:r>
+      <w:r>
+        <w:tab/>
+        <w:t>valore massimo casi in OCEANIA</w:t>
+      </w:r>
+    </w:p>
+    <w:p>
+      <w:pPr>
+        <w:rPr>
+          <w:u w:val="single"/>
+        </w:rPr>
+      </w:pPr>
+      <w:r>
+        <w:rPr>
+          <w:b/>
+          <w:bCs/>
+        </w:rPr>
+        <w:t>m</w:t>
+      </w:r>
+      <w:r>
+        <w:rPr>
+          <w:b/>
+          <w:bCs/>
+        </w:rPr>
+        <w:t>edia</w:t>
+      </w:r>
+      <w:r>
+        <w:t xml:space="preserve">    </w:t>
+      </w:r>
+      <w:r>
+        <w:t>319</w:t>
+      </w:r>
+      <w:r>
+        <w:t>,</w:t>
+      </w:r>
+      <w:r>
+        <w:t>787</w:t>
+      </w:r>
+      <w:r>
+        <w:tab/>
+      </w:r>
+      <w:r>
+        <w:tab/>
+        <w:t>media dei casi OCEANIA</w:t>
+      </w:r>
+    </w:p>
+    <w:p>
+      <w:r>
+        <w:rPr>
+          <w:b/>
+          <w:bCs/>
+        </w:rPr>
+        <w:t>75%</w:t>
+      </w:r>
+      <w:r>
+        <w:t xml:space="preserve">     2</w:t>
+      </w:r>
+      <w:r>
+        <w:t>3</w:t>
+      </w:r>
+      <w:r>
+        <w:t>,</w:t>
+      </w:r>
+      <w:r>
+        <w:t>441</w:t>
+      </w:r>
+      <w:r>
+        <w:tab/>
+      </w:r>
+      <w:r>
+        <w:tab/>
+      </w:r>
+      <w:r>
+        <w:tab/>
+        <w:t>terzo quartile OCEANIA</w:t>
+      </w:r>
+    </w:p>
+    <w:p/>
+    <w:p>
+      <w:pPr>
+        <w:rPr>
+          <w:b/>
+          <w:bCs/>
+        </w:rPr>
+      </w:pPr>
+      <w:r>
+        <w:rPr>
+          <w:b/>
+          <w:bCs/>
+        </w:rPr>
+        <w:t>PERCENTUALE DEI CASI IN EUROPA RISPETTO AL MONDO:</w:t>
       </w:r>
       <w:r>
         <w:rPr>
@@ -241,7 +490,7 @@
           <w:bCs/>
           <w:highlight w:val="yellow"/>
         </w:rPr>
-        <w:t>157</w:t>
+        <w:t>3.93</w:t>
       </w:r>
       <w:r>
         <w:rPr>
@@ -249,15 +498,257 @@
           <w:bCs/>
           <w:highlight w:val="yellow"/>
         </w:rPr>
+        <w:t>%</w:t>
+      </w:r>
+    </w:p>
+    <w:p>
+      <w:pPr>
+        <w:rPr>
+          <w:b/>
+          <w:bCs/>
+          <w:u w:val="single"/>
+        </w:rPr>
+      </w:pPr>
+      <w:r>
+        <w:rPr>
+          <w:b/>
+          <w:bCs/>
+        </w:rPr>
+        <w:t xml:space="preserve">VACCINAZIONI TOTALI IN </w:t>
+      </w:r>
+      <w:r>
+        <w:rPr>
+          <w:b/>
+          <w:bCs/>
+        </w:rPr>
+        <w:t>OCEANIA</w:t>
+      </w:r>
+      <w:r>
+        <w:rPr>
+          <w:b/>
+          <w:bCs/>
+        </w:rPr>
+        <w:t>:</w:t>
+      </w:r>
+      <w:r>
+        <w:rPr>
+          <w:b/>
+          <w:bCs/>
+        </w:rPr>
+        <w:tab/>
+      </w:r>
+      <w:r>
+        <w:rPr>
+          <w:b/>
+          <w:bCs/>
+        </w:rPr>
+        <w:tab/>
+      </w:r>
+      <w:r>
+        <w:rPr>
+          <w:b/>
+          <w:bCs/>
+          <w:highlight w:val="yellow"/>
+        </w:rPr>
+        <w:t>65,492,360</w:t>
+      </w:r>
+    </w:p>
+    <w:p>
+      <w:pPr>
+        <w:rPr>
+          <w:b/>
+          <w:bCs/>
+          <w:u w:val="single"/>
+        </w:rPr>
+      </w:pPr>
+    </w:p>
+    <w:p>
+      <w:r>
+        <w:rPr>
+          <w:b/>
+          <w:bCs/>
+          <w:highlight w:val="green"/>
+        </w:rPr>
+        <w:t>STATISTICHE PER SUD AMERICA</w:t>
+      </w:r>
+      <w:r>
+        <w:t>:</w:t>
+      </w:r>
+    </w:p>
+    <w:p>
+      <w:pPr>
+        <w:rPr>
+          <w:u w:val="single"/>
+        </w:rPr>
+      </w:pPr>
+      <w:r>
+        <w:rPr>
+          <w:b/>
+          <w:bCs/>
+        </w:rPr>
+        <w:t>min</w:t>
+      </w:r>
+      <w:r>
+        <w:rPr>
+          <w:b/>
+          <w:bCs/>
+        </w:rPr>
+        <w:t>imo</w:t>
+      </w:r>
+      <w:r>
+        <w:t xml:space="preserve">             1</w:t>
+      </w:r>
+      <w:r>
+        <w:tab/>
+      </w:r>
+      <w:r>
+        <w:tab/>
+        <w:t>valore minimo casi in SUD AMERICA</w:t>
+      </w:r>
+    </w:p>
+    <w:p>
+      <w:pPr>
+        <w:rPr>
+          <w:u w:val="single"/>
+        </w:rPr>
+      </w:pPr>
+      <w:r>
+        <w:rPr>
+          <w:b/>
+          <w:bCs/>
+        </w:rPr>
+        <w:t>ma</w:t>
+      </w:r>
+      <w:r>
+        <w:rPr>
+          <w:b/>
+          <w:bCs/>
+        </w:rPr>
+        <w:t>ssimo</w:t>
+      </w:r>
+      <w:r>
+        <w:t xml:space="preserve">    37,7</w:t>
+      </w:r>
+      <w:r>
+        <w:t>20</w:t>
+      </w:r>
+      <w:r>
         <w:t>,</w:t>
       </w:r>
       <w:r>
+        <w:t>419</w:t>
+      </w:r>
+      <w:r>
+        <w:tab/>
+      </w:r>
+      <w:r>
+        <w:tab/>
+        <w:t>valore massimo casi in SUD AMERICA</w:t>
+      </w:r>
+    </w:p>
+    <w:p>
+      <w:r>
+        <w:rPr>
+          <w:b/>
+          <w:bCs/>
+        </w:rPr>
+        <w:t>m</w:t>
+      </w:r>
+      <w:r>
+        <w:rPr>
+          <w:b/>
+          <w:bCs/>
+        </w:rPr>
+        <w:t>edia</w:t>
+      </w:r>
+      <w:r>
+        <w:t xml:space="preserve">    2,</w:t>
+      </w:r>
+      <w:r>
+        <w:t>878</w:t>
+      </w:r>
+      <w:r>
+        <w:t>,</w:t>
+      </w:r>
+      <w:r>
+        <w:t>005</w:t>
+      </w:r>
+      <w:r>
+        <w:tab/>
+      </w:r>
+      <w:r>
+        <w:tab/>
+        <w:t>media dei casi SUD AMERICA</w:t>
+      </w:r>
+    </w:p>
+    <w:p>
+      <w:pPr>
+        <w:rPr>
+          <w:u w:val="single"/>
+        </w:rPr>
+      </w:pPr>
+      <w:r>
+        <w:rPr>
+          <w:b/>
+          <w:bCs/>
+        </w:rPr>
+        <w:t>75%</w:t>
+      </w:r>
+      <w:r>
+        <w:t xml:space="preserve">     </w:t>
+      </w:r>
+      <w:r>
+        <w:t>2</w:t>
+      </w:r>
+      <w:r>
+        <w:t>,</w:t>
+      </w:r>
+      <w:r>
+        <w:t>029</w:t>
+      </w:r>
+      <w:r>
+        <w:t>,</w:t>
+      </w:r>
+      <w:r>
+        <w:t>472</w:t>
+      </w:r>
+      <w:r>
+        <w:tab/>
+      </w:r>
+      <w:r>
+        <w:tab/>
+        <w:t>terzo quartile SUD AMERICA</w:t>
+      </w:r>
+    </w:p>
+    <w:p/>
+    <w:p>
+      <w:pPr>
+        <w:rPr>
+          <w:b/>
+          <w:bCs/>
+        </w:rPr>
+      </w:pPr>
+      <w:r>
+        <w:rPr>
+          <w:b/>
+          <w:bCs/>
+        </w:rPr>
+        <w:t>PERCENTUALE DEI CASI IN EUROPA RISPETTO AL MONDO:</w:t>
+      </w:r>
+      <w:r>
+        <w:rPr>
+          <w:b/>
+          <w:bCs/>
+        </w:rPr>
+        <w:tab/>
+      </w:r>
+      <w:r>
         <w:rPr>
           <w:b/>
           <w:bCs/>
           <w:highlight w:val="yellow"/>
         </w:rPr>
-        <w:t>048</w:t>
+        <w:t>12.78</w:t>
       </w:r>
       <w:r>
         <w:rPr>
@@ -265,7 +756,51 @@
           <w:bCs/>
           <w:highlight w:val="yellow"/>
         </w:rPr>
-        <w:t>,</w:t>
+        <w:t>%</w:t>
+      </w:r>
+    </w:p>
+    <w:p>
+      <w:pPr>
+        <w:rPr>
+          <w:b/>
+          <w:bCs/>
+          <w:u w:val="single"/>
+        </w:rPr>
+      </w:pPr>
+      <w:r>
+        <w:rPr>
+          <w:b/>
+          <w:bCs/>
+        </w:rPr>
+        <w:t xml:space="preserve">VACCINAZIONI TOTALI IN </w:t>
+      </w:r>
+      <w:r>
+        <w:rPr>
+          <w:b/>
+          <w:bCs/>
+        </w:rPr>
+        <w:t>SUD AMERICA</w:t>
+      </w:r>
+      <w:r>
+        <w:rPr>
+          <w:b/>
+          <w:bCs/>
+        </w:rPr>
+        <w:t>:</w:t>
+      </w:r>
+      <w:r>
+        <w:rPr>
+          <w:b/>
+          <w:bCs/>
+        </w:rPr>
+        <w:tab/>
+      </w:r>
+      <w:r>
+        <w:rPr>
+          <w:b/>
+          <w:bCs/>
+        </w:rPr>
+        <w:tab/>
       </w:r>
       <w:r>
         <w:rPr>
@@ -273,7 +808,7 @@
           <w:bCs/>
           <w:highlight w:val="yellow"/>
         </w:rPr>
-        <w:t>209</w:t>
+        <w:t>4</w:t>
       </w:r>
       <w:r>
         <w:rPr>
@@ -281,829 +816,61 @@
           <w:bCs/>
           <w:highlight w:val="yellow"/>
         </w:rPr>
-        <w:t>,0</w:t>
-      </w:r>
-      <w:r>
-        <w:rPr>
-          <w:b/>
-          <w:bCs/>
-          <w:highlight w:val="yellow"/>
-        </w:rPr>
-        <w:t>37</w:t>
-      </w:r>
-    </w:p>
-    <w:p>
-      <w:pPr>
-        <w:rPr>
-          <w:b/>
-          <w:bCs/>
-          <w:u w:val="single"/>
-        </w:rPr>
-      </w:pPr>
-      <w:r>
-        <w:rPr>
-          <w:b/>
-          <w:bCs/>
-        </w:rPr>
-        <w:t>VACCINAZIONI TOTALI IN EUROPA:</w:t>
-      </w:r>
-      <w:r>
-        <w:rPr>
-          <w:b/>
-          <w:bCs/>
-        </w:rPr>
-        <w:tab/>
-      </w:r>
-      <w:r>
-        <w:rPr>
-          <w:b/>
-          <w:bCs/>
-        </w:rPr>
-        <w:tab/>
-      </w:r>
-      <w:r>
-        <w:rPr>
-          <w:b/>
-          <w:bCs/>
-          <w:highlight w:val="yellow"/>
-        </w:rPr>
-        <w:t>700,631,195,726</w:t>
-      </w:r>
-    </w:p>
-    <w:p>
-      <w:pPr>
-        <w:rPr>
-          <w:b/>
-          <w:bCs/>
-        </w:rPr>
-      </w:pPr>
-    </w:p>
-    <w:p>
-      <w:pPr>
-        <w:rPr>
-          <w:u w:val="single"/>
-        </w:rPr>
-      </w:pPr>
-      <w:r>
-        <w:rPr>
-          <w:b/>
-          <w:bCs/>
-          <w:highlight w:val="green"/>
-        </w:rPr>
-        <w:t xml:space="preserve">STATISTICHE PER </w:t>
-      </w:r>
-      <w:r>
-        <w:rPr>
-          <w:b/>
-          <w:bCs/>
-          <w:highlight w:val="green"/>
-        </w:rPr>
-        <w:t>OCEANIA</w:t>
-      </w:r>
-      <w:r>
-        <w:t>:</w:t>
-      </w:r>
-    </w:p>
-    <w:p>
-      <w:pPr>
-        <w:rPr>
-          <w:u w:val="single"/>
-        </w:rPr>
-      </w:pPr>
-      <w:r>
-        <w:rPr>
-          <w:b/>
-          <w:bCs/>
-        </w:rPr>
-        <w:t>min</w:t>
-      </w:r>
-      <w:r>
-        <w:rPr>
-          <w:b/>
-          <w:bCs/>
-        </w:rPr>
-        <w:t>imo</w:t>
-      </w:r>
-      <w:r>
-        <w:t xml:space="preserve">             1</w:t>
-      </w:r>
-      <w:r>
-        <w:tab/>
-      </w:r>
-      <w:r>
-        <w:tab/>
-        <w:t xml:space="preserve">valore minimo casi in </w:t>
-      </w:r>
-      <w:r>
-        <w:t>OCEANIA</w:t>
-      </w:r>
-    </w:p>
-    <w:p>
-      <w:pPr>
-        <w:rPr>
-          <w:u w:val="single"/>
-        </w:rPr>
-      </w:pPr>
-      <w:r>
-        <w:rPr>
-          <w:b/>
-          <w:bCs/>
-        </w:rPr>
-        <w:t>ma</w:t>
-      </w:r>
-      <w:r>
-        <w:rPr>
-          <w:b/>
-          <w:bCs/>
-        </w:rPr>
-        <w:t>ssimo</w:t>
-      </w:r>
-      <w:r>
-        <w:t xml:space="preserve">    </w:t>
-      </w:r>
-      <w:r>
-        <w:t>11</w:t>
-      </w:r>
-      <w:r>
-        <w:t>,</w:t>
-      </w:r>
-      <w:r>
-        <w:t>591</w:t>
-      </w:r>
-      <w:r>
-        <w:t>,</w:t>
-      </w:r>
-      <w:r>
-        <w:t>525</w:t>
-      </w:r>
-      <w:r>
-        <w:tab/>
-      </w:r>
-      <w:r>
-        <w:tab/>
-        <w:t xml:space="preserve">valore massimo casi in </w:t>
-      </w:r>
-      <w:r>
-        <w:t>OCEANIA</w:t>
-      </w:r>
-    </w:p>
-    <w:p>
-      <w:pPr>
-        <w:rPr>
-          <w:u w:val="single"/>
-        </w:rPr>
-      </w:pPr>
-      <w:r>
-        <w:rPr>
-          <w:b/>
-          <w:bCs/>
-        </w:rPr>
-        <w:t>m</w:t>
-      </w:r>
-      <w:r>
-        <w:rPr>
-          <w:b/>
-          <w:bCs/>
-        </w:rPr>
-        <w:t>edia</w:t>
-      </w:r>
-      <w:r>
-        <w:t xml:space="preserve">    </w:t>
-      </w:r>
-      <w:r>
-        <w:t>317,860</w:t>
-      </w:r>
-      <w:r>
-        <w:tab/>
-      </w:r>
-      <w:r>
-        <w:tab/>
-        <w:t xml:space="preserve">media dei casi </w:t>
-      </w:r>
-      <w:r>
-        <w:t>OCEANIA</w:t>
-      </w:r>
-    </w:p>
-    <w:p>
-      <w:r>
-        <w:rPr>
-          <w:b/>
-          <w:bCs/>
-        </w:rPr>
-        <w:t>75%</w:t>
-      </w:r>
-      <w:r>
-        <w:t xml:space="preserve">     </w:t>
-      </w:r>
-      <w:r>
-        <w:t>22,500</w:t>
-      </w:r>
-      <w:r>
-        <w:tab/>
-      </w:r>
-      <w:r>
-        <w:tab/>
-      </w:r>
-      <w:r>
-        <w:tab/>
-      </w:r>
-      <w:r>
-        <w:t xml:space="preserve">terzo quartile </w:t>
-      </w:r>
-      <w:r>
-        <w:t>OCEANIA</w:t>
-      </w:r>
-    </w:p>
-    <w:p/>
-    <w:p>
-      <w:pPr>
-        <w:rPr>
-          <w:b/>
-          <w:bCs/>
-        </w:rPr>
-      </w:pPr>
-      <w:r>
-        <w:rPr>
-          <w:b/>
-          <w:bCs/>
-        </w:rPr>
-        <w:t>PERCENTUALE DEI CASI IN EUROPA RISPETTO AL MONDO:</w:t>
-      </w:r>
-      <w:r>
-        <w:rPr>
-          <w:b/>
-          <w:bCs/>
-        </w:rPr>
-        <w:tab/>
-      </w:r>
-      <w:r>
-        <w:rPr>
-          <w:b/>
-          <w:bCs/>
-          <w:highlight w:val="yellow"/>
-        </w:rPr>
-        <w:t>0.35</w:t>
-      </w:r>
-      <w:r>
-        <w:rPr>
-          <w:b/>
-          <w:bCs/>
-          <w:highlight w:val="yellow"/>
-        </w:rPr>
-        <w:t>%</w:t>
-      </w:r>
-    </w:p>
-    <w:p>
-      <w:pPr>
-        <w:rPr>
-          <w:b/>
-          <w:bCs/>
-        </w:rPr>
-      </w:pPr>
-      <w:r>
-        <w:rPr>
-          <w:b/>
-          <w:bCs/>
-        </w:rPr>
-        <w:t xml:space="preserve">TOTALE CASI IN </w:t>
-      </w:r>
-      <w:r>
-        <w:rPr>
-          <w:b/>
-          <w:bCs/>
-        </w:rPr>
-        <w:t>OCEANIA</w:t>
-      </w:r>
-      <w:r>
-        <w:rPr>
-          <w:b/>
-          <w:bCs/>
-        </w:rPr>
-        <w:t>:</w:t>
-      </w:r>
-      <w:r>
-        <w:rPr>
-          <w:b/>
-          <w:bCs/>
-        </w:rPr>
-        <w:tab/>
-      </w:r>
-      <w:r>
-        <w:rPr>
-          <w:b/>
-          <w:bCs/>
-        </w:rPr>
-        <w:tab/>
-      </w:r>
-      <w:r>
-        <w:rPr>
-          <w:b/>
-          <w:bCs/>
-          <w:highlight w:val="yellow"/>
-        </w:rPr>
-        <w:t>6</w:t>
-      </w:r>
-      <w:r>
-        <w:rPr>
-          <w:b/>
-          <w:bCs/>
-          <w:highlight w:val="yellow"/>
-        </w:rPr>
-        <w:t>,</w:t>
-      </w:r>
-      <w:r>
-        <w:rPr>
-          <w:b/>
-          <w:bCs/>
-          <w:highlight w:val="yellow"/>
-        </w:rPr>
-        <w:t>931</w:t>
-      </w:r>
-      <w:r>
-        <w:rPr>
-          <w:b/>
-          <w:bCs/>
-          <w:highlight w:val="yellow"/>
-        </w:rPr>
-        <w:t>,</w:t>
-      </w:r>
-      <w:r>
-        <w:rPr>
-          <w:b/>
-          <w:bCs/>
-          <w:highlight w:val="yellow"/>
-        </w:rPr>
-        <w:t>250</w:t>
-      </w:r>
-      <w:r>
-        <w:rPr>
-          <w:b/>
-          <w:bCs/>
-          <w:highlight w:val="yellow"/>
-        </w:rPr>
-        <w:t>,</w:t>
-      </w:r>
-      <w:r>
-        <w:rPr>
-          <w:b/>
-          <w:bCs/>
-          <w:highlight w:val="yellow"/>
-        </w:rPr>
-        <w:t>975</w:t>
-      </w:r>
-    </w:p>
-    <w:p>
-      <w:pPr>
-        <w:rPr>
-          <w:b/>
-          <w:bCs/>
-          <w:u w:val="single"/>
-        </w:rPr>
-      </w:pPr>
-      <w:r>
-        <w:rPr>
-          <w:b/>
-          <w:bCs/>
-        </w:rPr>
-        <w:t>VACCINAZIONI TOTALI IN EUROPA:</w:t>
-      </w:r>
-      <w:r>
-        <w:rPr>
-          <w:b/>
-          <w:bCs/>
-        </w:rPr>
-        <w:tab/>
-      </w:r>
-      <w:r>
-        <w:rPr>
-          <w:b/>
-          <w:bCs/>
-        </w:rPr>
-        <w:tab/>
-      </w:r>
-      <w:r>
-        <w:rPr>
-          <w:b/>
-          <w:bCs/>
-          <w:highlight w:val="yellow"/>
-        </w:rPr>
-        <w:t>25</w:t>
-      </w:r>
-      <w:r>
-        <w:rPr>
-          <w:b/>
-          <w:bCs/>
-          <w:highlight w:val="yellow"/>
-        </w:rPr>
-        <w:t>,</w:t>
-      </w:r>
-      <w:r>
-        <w:rPr>
-          <w:b/>
-          <w:bCs/>
-          <w:highlight w:val="yellow"/>
-        </w:rPr>
-        <w:t>266</w:t>
-      </w:r>
-      <w:r>
-        <w:rPr>
-          <w:b/>
-          <w:bCs/>
-          <w:highlight w:val="yellow"/>
-        </w:rPr>
-        <w:t>,</w:t>
-      </w:r>
-      <w:r>
-        <w:rPr>
-          <w:b/>
-          <w:bCs/>
-          <w:highlight w:val="yellow"/>
-        </w:rPr>
-        <w:t>886</w:t>
-      </w:r>
-      <w:r>
-        <w:rPr>
-          <w:b/>
-          <w:bCs/>
-          <w:highlight w:val="yellow"/>
-        </w:rPr>
-        <w:t>,</w:t>
-      </w:r>
-      <w:r>
-        <w:rPr>
-          <w:b/>
-          <w:bCs/>
-          <w:highlight w:val="yellow"/>
-        </w:rPr>
-        <w:t>911</w:t>
-      </w:r>
-    </w:p>
-    <w:p>
-      <w:pPr>
-        <w:rPr>
-          <w:b/>
-          <w:bCs/>
-          <w:u w:val="single"/>
-        </w:rPr>
-      </w:pPr>
-    </w:p>
-    <w:p>
-      <w:r>
-        <w:rPr>
-          <w:b/>
-          <w:bCs/>
-          <w:highlight w:val="green"/>
-        </w:rPr>
-        <w:t xml:space="preserve">STATISTICHE PER </w:t>
-      </w:r>
-      <w:r>
-        <w:rPr>
-          <w:b/>
-          <w:bCs/>
-          <w:highlight w:val="green"/>
-        </w:rPr>
-        <w:t>SUD AMERICA</w:t>
-      </w:r>
-      <w:r>
-        <w:t>:</w:t>
-      </w:r>
-    </w:p>
-    <w:p>
-      <w:pPr>
-        <w:rPr>
-          <w:u w:val="single"/>
-        </w:rPr>
-      </w:pPr>
-      <w:r>
-        <w:rPr>
-          <w:b/>
-          <w:bCs/>
-        </w:rPr>
-        <w:t>min</w:t>
-      </w:r>
-      <w:r>
-        <w:rPr>
-          <w:b/>
-          <w:bCs/>
-        </w:rPr>
-        <w:t>imo</w:t>
-      </w:r>
-      <w:r>
-        <w:t xml:space="preserve">             1</w:t>
-      </w:r>
-      <w:r>
-        <w:tab/>
-      </w:r>
-      <w:r>
-        <w:tab/>
-        <w:t xml:space="preserve">valore minimo casi in </w:t>
-      </w:r>
-      <w:r>
-        <w:t>SUD AMERICA</w:t>
-      </w:r>
-    </w:p>
-    <w:p>
-      <w:pPr>
-        <w:rPr>
-          <w:u w:val="single"/>
-        </w:rPr>
-      </w:pPr>
-      <w:r>
-        <w:rPr>
-          <w:b/>
-          <w:bCs/>
-        </w:rPr>
-        <w:t>ma</w:t>
-      </w:r>
-      <w:r>
-        <w:rPr>
-          <w:b/>
-          <w:bCs/>
-        </w:rPr>
-        <w:t>ssimo</w:t>
-      </w:r>
-      <w:r>
-        <w:t xml:space="preserve">    </w:t>
-      </w:r>
-      <w:r>
-        <w:t>37</w:t>
-      </w:r>
-      <w:r>
-        <w:t>,</w:t>
-      </w:r>
-      <w:r>
-        <w:t>717</w:t>
-      </w:r>
-      <w:r>
-        <w:t>,</w:t>
-      </w:r>
-      <w:r>
-        <w:t>062</w:t>
-      </w:r>
-      <w:r>
-        <w:tab/>
-      </w:r>
-      <w:r>
-        <w:tab/>
-        <w:t xml:space="preserve">valore massimo casi in </w:t>
-      </w:r>
-      <w:r>
-        <w:t>SUD AMERICA</w:t>
-      </w:r>
-    </w:p>
-    <w:p>
-      <w:pPr>
-        <w:rPr>
-          <w:u w:val="single"/>
-        </w:rPr>
-      </w:pPr>
-      <w:r>
-        <w:rPr>
-          <w:b/>
-          <w:bCs/>
-        </w:rPr>
-        <w:t>m</w:t>
-      </w:r>
-      <w:r>
-        <w:rPr>
-          <w:b/>
-          <w:bCs/>
-        </w:rPr>
-        <w:t>edia</w:t>
-      </w:r>
-      <w:r>
-        <w:t xml:space="preserve">    </w:t>
-      </w:r>
-      <w:r>
-        <w:t>2,868</w:t>
-      </w:r>
-      <w:r>
-        <w:t>,</w:t>
-      </w:r>
-      <w:r>
-        <w:t>509</w:t>
-      </w:r>
-      <w:r>
-        <w:tab/>
-      </w:r>
-      <w:r>
-        <w:tab/>
-        <w:t xml:space="preserve">media dei casi </w:t>
-      </w:r>
-      <w:r>
-        <w:t>SUD AMERICA</w:t>
-      </w:r>
-    </w:p>
-    <w:p>
-      <w:r>
-        <w:rPr>
-          <w:b/>
-          <w:bCs/>
-        </w:rPr>
-        <w:t>75%</w:t>
-      </w:r>
-      <w:r>
-        <w:t xml:space="preserve">     2</w:t>
-      </w:r>
-      <w:r>
-        <w:t>,014</w:t>
-      </w:r>
-      <w:r>
-        <w:t>,</w:t>
-      </w:r>
-      <w:r>
-        <w:t>430</w:t>
-      </w:r>
-      <w:r>
-        <w:tab/>
-      </w:r>
-      <w:r>
-        <w:tab/>
-        <w:t xml:space="preserve">terzo quartile </w:t>
-      </w:r>
-      <w:r>
-        <w:t>SUD AMERICA</w:t>
-      </w:r>
-    </w:p>
-    <w:p/>
-    <w:p>
-      <w:pPr>
-        <w:rPr>
-          <w:b/>
-          <w:bCs/>
-        </w:rPr>
-      </w:pPr>
-      <w:r>
-        <w:rPr>
-          <w:b/>
-          <w:bCs/>
-        </w:rPr>
-        <w:t>PERCENTUALE DEI CASI IN EUROPA RISPETTO AL MONDO:</w:t>
-      </w:r>
-      <w:r>
-        <w:rPr>
-          <w:b/>
-          <w:bCs/>
-        </w:rPr>
-        <w:tab/>
-      </w:r>
-      <w:r>
-        <w:rPr>
-          <w:b/>
-          <w:bCs/>
-          <w:highlight w:val="yellow"/>
-        </w:rPr>
-        <w:t>2.60</w:t>
-      </w:r>
-      <w:r>
-        <w:rPr>
-          <w:b/>
-          <w:bCs/>
-          <w:highlight w:val="yellow"/>
-        </w:rPr>
-        <w:t>%</w:t>
-      </w:r>
-    </w:p>
-    <w:p>
-      <w:pPr>
-        <w:rPr>
-          <w:b/>
-          <w:bCs/>
-        </w:rPr>
-      </w:pPr>
-      <w:r>
-        <w:rPr>
-          <w:b/>
-          <w:bCs/>
-        </w:rPr>
-        <w:t>TOTALE CASI IN SUD AMERICA:</w:t>
-      </w:r>
-      <w:r>
-        <w:rPr>
-          <w:b/>
-          <w:bCs/>
-        </w:rPr>
-        <w:tab/>
-      </w:r>
-      <w:r>
-        <w:rPr>
-          <w:b/>
-          <w:bCs/>
-        </w:rPr>
-        <w:tab/>
-      </w:r>
-      <w:r>
-        <w:rPr>
-          <w:b/>
-          <w:bCs/>
-          <w:highlight w:val="yellow"/>
-        </w:rPr>
-        <w:t>51,845,433,040</w:t>
-      </w:r>
-    </w:p>
-    <w:p>
-      <w:pPr>
-        <w:rPr>
-          <w:b/>
-          <w:bCs/>
-          <w:u w:val="single"/>
-        </w:rPr>
-      </w:pPr>
-      <w:r>
-        <w:rPr>
-          <w:b/>
-          <w:bCs/>
-        </w:rPr>
-        <w:t>VACCINAZIONI TOTALI IN EUROPA:</w:t>
-      </w:r>
-      <w:r>
-        <w:rPr>
-          <w:b/>
-          <w:bCs/>
-        </w:rPr>
-        <w:tab/>
-      </w:r>
-      <w:r>
-        <w:rPr>
-          <w:b/>
-          <w:bCs/>
-        </w:rPr>
-        <w:tab/>
-      </w:r>
-      <w:r>
-        <w:rPr>
-          <w:b/>
-          <w:bCs/>
-          <w:highlight w:val="yellow"/>
-        </w:rPr>
-        <w:t>405</w:t>
-      </w:r>
-      <w:r>
-        <w:rPr>
-          <w:b/>
-          <w:bCs/>
-          <w:highlight w:val="yellow"/>
-        </w:rPr>
-        <w:t>,</w:t>
-      </w:r>
-      <w:r>
-        <w:rPr>
-          <w:b/>
-          <w:bCs/>
-          <w:highlight w:val="yellow"/>
-        </w:rPr>
-        <w:t>282</w:t>
-      </w:r>
-      <w:r>
-        <w:rPr>
-          <w:b/>
-          <w:bCs/>
-          <w:highlight w:val="yellow"/>
-        </w:rPr>
-        <w:t>,</w:t>
-      </w:r>
-      <w:r>
-        <w:rPr>
-          <w:b/>
-          <w:bCs/>
-          <w:highlight w:val="yellow"/>
-        </w:rPr>
-        <w:t>381</w:t>
-      </w:r>
-      <w:r>
-        <w:rPr>
-          <w:b/>
-          <w:bCs/>
-          <w:highlight w:val="yellow"/>
-        </w:rPr>
-        <w:t>,</w:t>
-      </w:r>
-      <w:r>
-        <w:rPr>
-          <w:b/>
-          <w:bCs/>
-          <w:highlight w:val="yellow"/>
-        </w:rPr>
-        <w:t>459</w:t>
-      </w:r>
-    </w:p>
-    <w:p>
-      <w:pPr>
-        <w:rPr>
-          <w:b/>
-          <w:bCs/>
-          <w:u w:val="single"/>
-        </w:rPr>
-      </w:pPr>
-    </w:p>
-    <w:p>
-      <w:pPr>
-        <w:rPr>
-          <w:b/>
-          <w:bCs/>
-          <w:u w:val="single"/>
-        </w:rPr>
-      </w:pPr>
+        <w:t>86,436,436</w:t>
+      </w:r>
+    </w:p>
+    <w:p>
+      <w:pPr>
+        <w:rPr>
+          <w:b/>
+          <w:bCs/>
+          <w:u w:val="single"/>
+        </w:rPr>
+      </w:pPr>
+    </w:p>
+    <w:p>
+      <w:pPr>
+        <w:rPr>
+          <w:b/>
+          <w:bCs/>
+          <w:u w:val="single"/>
+        </w:rPr>
+      </w:pPr>
+      <w:r>
+        <w:rPr>
+          <w:b/>
+          <w:bCs/>
+          <w:u w:val="single"/>
+        </w:rPr>
+        <w:t>HO DOVUTO PULIRE IL DATASET PERCHE’ AL SUO INTERNO C’ERANO MOLTE ROWS DUPLICATE E PARECCHI DATI AMBIGUI.</w:t>
+      </w:r>
+    </w:p>
+    <w:p>
+      <w:pPr>
+        <w:rPr>
+          <w:b/>
+          <w:bCs/>
+          <w:u w:val="single"/>
+        </w:rPr>
+      </w:pPr>
+      <w:r>
+        <w:rPr>
+          <w:b/>
+          <w:bCs/>
+          <w:sz w:val="24"/>
+          <w:szCs w:val="24"/>
+          <w:u w:val="single"/>
+        </w:rPr>
+        <w:t>QUESTI SONO I MIEI RISULTATI</w:t>
+      </w:r>
+      <w:r>
+        <w:rPr>
+          <w:b/>
+          <w:bCs/>
+          <w:u w:val="single"/>
+        </w:rPr>
+        <w:t>.</w:t>
+      </w:r>
     </w:p>
     <w:p>
       <w:pPr>

--- a/Modulo 4/D8 ESERCITAZIONE FINALE/STATISTICHE_CASI_TOTALI_VACCINAZIONI.docx
+++ b/Modulo 4/D8 ESERCITAZIONE FINALE/STATISTICHE_CASI_TOTALI_VACCINAZIONI.docx
@@ -61,10 +61,22 @@
           <w:highlight w:val="red"/>
         </w:rPr>
         <w:tab/>
-        <w:t>295,139,676</w:t>
-      </w:r>
-    </w:p>
-    <w:p>
+      </w:r>
+      <w:r>
+        <w:rPr>
+          <w:b/>
+          <w:bCs/>
+          <w:highlight w:val="red"/>
+        </w:rPr>
+        <w:t>770,936,247</w:t>
+      </w:r>
+    </w:p>
+    <w:p>
+      <w:pPr>
+        <w:rPr>
+          <w:u w:val="single"/>
+        </w:rPr>
+      </w:pPr>
       <w:r>
         <w:rPr>
           <w:b/>
@@ -187,6 +199,11 @@
       </w:r>
     </w:p>
     <w:p>
+      <w:pPr>
+        <w:rPr>
+          <w:u w:val="single"/>
+        </w:rPr>
+      </w:pPr>
       <w:r>
         <w:rPr>
           <w:b/>
@@ -245,7 +262,7 @@
           <w:bCs/>
           <w:highlight w:val="yellow"/>
         </w:rPr>
-        <w:t>13.21</w:t>
+        <w:t>32.35</w:t>
       </w:r>
       <w:r>
         <w:rPr>
@@ -490,7 +507,7 @@
           <w:bCs/>
           <w:highlight w:val="yellow"/>
         </w:rPr>
-        <w:t>3.93</w:t>
+        <w:t>1.88</w:t>
       </w:r>
       <w:r>
         <w:rPr>
@@ -748,7 +765,7 @@
           <w:bCs/>
           <w:highlight w:val="yellow"/>
         </w:rPr>
-        <w:t>12.78</w:t>
+        <w:t>8.93</w:t>
       </w:r>
       <w:r>
         <w:rPr>
